--- a/Segundo Año/Análisis de Sistemas de Información/TP_TD_Peaje_Grupo_2.docx
+++ b/Segundo Año/Análisis de Sistemas de Información/TP_TD_Peaje_Grupo_2.docx
@@ -1182,10 +1182,10 @@
           <w:noProof/>
         </w:rPr>
         <w:drawing>
-          <wp:inline distT="0" distB="0" distL="0" distR="0" wp14:anchorId="711D89F5" wp14:editId="41F7F1DB">
-            <wp:extent cx="6629400" cy="1626235"/>
+          <wp:inline distT="0" distB="0" distL="0" distR="0" wp14:anchorId="00D19587" wp14:editId="424F7E70">
+            <wp:extent cx="6800850" cy="1660476"/>
             <wp:effectExtent l="0" t="0" r="0" b="0"/>
-            <wp:docPr id="1056438006" name="Imagen 4" descr="Imagen en blanco y negro&#10;&#10;Descripción generada automáticamente con confianza media"/>
+            <wp:docPr id="1981042183" name="Imagen 1" descr="Imagen en blanco y negro de un juego&#10;&#10;Descripción generada automáticamente con confianza baja"/>
             <wp:cNvGraphicFramePr>
               <a:graphicFrameLocks xmlns:a="http://schemas.openxmlformats.org/drawingml/2006/main" noChangeAspect="1"/>
             </wp:cNvGraphicFramePr>
@@ -1193,7 +1193,7 @@
               <a:graphicData uri="http://schemas.openxmlformats.org/drawingml/2006/picture">
                 <pic:pic xmlns:pic="http://schemas.openxmlformats.org/drawingml/2006/picture">
                   <pic:nvPicPr>
-                    <pic:cNvPr id="1056438006" name="Imagen 4" descr="Imagen en blanco y negro&#10;&#10;Descripción generada automáticamente con confianza media"/>
+                    <pic:cNvPr id="1981042183" name="Imagen 1" descr="Imagen en blanco y negro de un juego&#10;&#10;Descripción generada automáticamente con confianza baja"/>
                     <pic:cNvPicPr>
                       <a:picLocks noChangeAspect="1" noChangeArrowheads="1"/>
                     </pic:cNvPicPr>
@@ -1214,7 +1214,7 @@
                   <pic:spPr bwMode="auto">
                     <a:xfrm>
                       <a:off x="0" y="0"/>
-                      <a:ext cx="6629400" cy="1626235"/>
+                      <a:ext cx="6826879" cy="1666831"/>
                     </a:xfrm>
                     <a:prstGeom prst="rect">
                       <a:avLst/>

--- a/Segundo Año/Análisis de Sistemas de Información/TP_TD_Peaje_Grupo_2.docx
+++ b/Segundo Año/Análisis de Sistemas de Información/TP_TD_Peaje_Grupo_2.docx
@@ -1182,10 +1182,10 @@
           <w:noProof/>
         </w:rPr>
         <w:drawing>
-          <wp:inline distT="0" distB="0" distL="0" distR="0" wp14:anchorId="00D19587" wp14:editId="424F7E70">
-            <wp:extent cx="6800850" cy="1660476"/>
+          <wp:inline distT="0" distB="0" distL="0" distR="0" wp14:anchorId="2F78279F" wp14:editId="372F6F20">
+            <wp:extent cx="6724731" cy="1657350"/>
             <wp:effectExtent l="0" t="0" r="0" b="0"/>
-            <wp:docPr id="1981042183" name="Imagen 1" descr="Imagen en blanco y negro de un juego&#10;&#10;Descripción generada automáticamente con confianza baja"/>
+            <wp:docPr id="1254449906" name="Imagen 3" descr="Imagen en blanco y negro&#10;&#10;Descripción generada automáticamente con confianza media"/>
             <wp:cNvGraphicFramePr>
               <a:graphicFrameLocks xmlns:a="http://schemas.openxmlformats.org/drawingml/2006/main" noChangeAspect="1"/>
             </wp:cNvGraphicFramePr>
@@ -1193,7 +1193,7 @@
               <a:graphicData uri="http://schemas.openxmlformats.org/drawingml/2006/picture">
                 <pic:pic xmlns:pic="http://schemas.openxmlformats.org/drawingml/2006/picture">
                   <pic:nvPicPr>
-                    <pic:cNvPr id="1981042183" name="Imagen 1" descr="Imagen en blanco y negro de un juego&#10;&#10;Descripción generada automáticamente con confianza baja"/>
+                    <pic:cNvPr id="1254449906" name="Imagen 3" descr="Imagen en blanco y negro&#10;&#10;Descripción generada automáticamente con confianza media"/>
                     <pic:cNvPicPr>
                       <a:picLocks noChangeAspect="1" noChangeArrowheads="1"/>
                     </pic:cNvPicPr>
@@ -1214,7 +1214,7 @@
                   <pic:spPr bwMode="auto">
                     <a:xfrm>
                       <a:off x="0" y="0"/>
-                      <a:ext cx="6826879" cy="1666831"/>
+                      <a:ext cx="6729590" cy="1658548"/>
                     </a:xfrm>
                     <a:prstGeom prst="rect">
                       <a:avLst/>
@@ -6121,7 +6121,6 @@
   <w:style w:type="character" w:default="1" w:styleId="Fuentedeprrafopredeter">
     <w:name w:val="Default Paragraph Font"/>
     <w:uiPriority w:val="1"/>
-    <w:semiHidden/>
     <w:unhideWhenUsed/>
   </w:style>
   <w:style w:type="table" w:default="1" w:styleId="Tablanormal">
